--- a/Techinical_Solution.docx
+++ b/Techinical_Solution.docx
@@ -306,7 +306,7 @@
             </w:rPr>
             <w:fldChar w:fldCharType="separate"/>
           </w:r>
-          <w:hyperlink w:anchor="_Toc145882895" w:history="1">
+          <w:hyperlink w:anchor="_Toc145883748" w:history="1">
             <w:r>
               <w:rPr>
                 <w:rStyle w:val="Hyperlink"/>
@@ -334,7 +334,7 @@
                 <w:noProof/>
                 <w:webHidden/>
               </w:rPr>
-              <w:instrText xml:space="preserve"> PAGEREF _Toc145882895 \h </w:instrText>
+              <w:instrText xml:space="preserve"> PAGEREF _Toc145883748 \h </w:instrText>
             </w:r>
             <w:r>
               <w:rPr>
@@ -380,7 +380,7 @@
               <w:noProof/>
             </w:rPr>
           </w:pPr>
-          <w:hyperlink w:anchor="_Toc145882896" w:history="1">
+          <w:hyperlink w:anchor="_Toc145883749" w:history="1">
             <w:r>
               <w:rPr>
                 <w:rStyle w:val="Hyperlink"/>
@@ -408,7 +408,7 @@
                 <w:noProof/>
                 <w:webHidden/>
               </w:rPr>
-              <w:instrText xml:space="preserve"> PAGEREF _Toc145882896 \h </w:instrText>
+              <w:instrText xml:space="preserve"> PAGEREF _Toc145883749 \h </w:instrText>
             </w:r>
             <w:r>
               <w:rPr>
@@ -454,7 +454,7 @@
               <w:noProof/>
             </w:rPr>
           </w:pPr>
-          <w:hyperlink w:anchor="_Toc145882897" w:history="1">
+          <w:hyperlink w:anchor="_Toc145883750" w:history="1">
             <w:r>
               <w:rPr>
                 <w:rStyle w:val="Hyperlink"/>
@@ -482,7 +482,7 @@
                 <w:noProof/>
                 <w:webHidden/>
               </w:rPr>
-              <w:instrText xml:space="preserve"> PAGEREF _Toc145882897 \h </w:instrText>
+              <w:instrText xml:space="preserve"> PAGEREF _Toc145883750 \h </w:instrText>
             </w:r>
             <w:r>
               <w:rPr>
@@ -529,7 +529,7 @@
               <w:szCs w:val="24"/>
             </w:rPr>
           </w:pPr>
-          <w:hyperlink w:anchor="_Toc145882898" w:history="1">
+          <w:hyperlink w:anchor="_Toc145883751" w:history="1">
             <w:r>
               <w:rPr>
                 <w:rStyle w:val="Hyperlink"/>
@@ -576,7 +576,7 @@
                 <w:noProof/>
                 <w:webHidden/>
               </w:rPr>
-              <w:instrText xml:space="preserve"> PAGEREF _Toc145882898 \h </w:instrText>
+              <w:instrText xml:space="preserve"> PAGEREF _Toc145883751 \h </w:instrText>
             </w:r>
             <w:r>
               <w:rPr>
@@ -623,7 +623,7 @@
               <w:szCs w:val="24"/>
             </w:rPr>
           </w:pPr>
-          <w:hyperlink w:anchor="_Toc145882899" w:history="1">
+          <w:hyperlink w:anchor="_Toc145883752" w:history="1">
             <w:r>
               <w:rPr>
                 <w:rStyle w:val="Hyperlink"/>
@@ -670,7 +670,7 @@
                 <w:noProof/>
                 <w:webHidden/>
               </w:rPr>
-              <w:instrText xml:space="preserve"> PAGEREF _Toc145882899 \h </w:instrText>
+              <w:instrText xml:space="preserve"> PAGEREF _Toc145883752 \h </w:instrText>
             </w:r>
             <w:r>
               <w:rPr>
@@ -716,7 +716,7 @@
               <w:noProof/>
             </w:rPr>
           </w:pPr>
-          <w:hyperlink w:anchor="_Toc145882900" w:history="1">
+          <w:hyperlink w:anchor="_Toc145883753" w:history="1">
             <w:r>
               <w:rPr>
                 <w:rStyle w:val="Hyperlink"/>
@@ -744,7 +744,7 @@
                 <w:noProof/>
                 <w:webHidden/>
               </w:rPr>
-              <w:instrText xml:space="preserve"> PAGEREF _Toc145882900 \h </w:instrText>
+              <w:instrText xml:space="preserve"> PAGEREF _Toc145883753 \h </w:instrText>
             </w:r>
             <w:r>
               <w:rPr>
@@ -790,7 +790,7 @@
               <w:szCs w:val="24"/>
             </w:rPr>
           </w:pPr>
-          <w:hyperlink w:anchor="_Toc145882901" w:history="1">
+          <w:hyperlink w:anchor="_Toc145883754" w:history="1">
             <w:r>
               <w:rPr>
                 <w:rStyle w:val="Hyperlink"/>
@@ -818,7 +818,7 @@
                 <w:noProof/>
                 <w:webHidden/>
               </w:rPr>
-              <w:instrText xml:space="preserve"> PAGEREF _Toc145882901 \h </w:instrText>
+              <w:instrText xml:space="preserve"> PAGEREF _Toc145883754 \h </w:instrText>
             </w:r>
             <w:r>
               <w:rPr>
@@ -864,7 +864,7 @@
               <w:szCs w:val="24"/>
             </w:rPr>
           </w:pPr>
-          <w:hyperlink w:anchor="_Toc145882902" w:history="1">
+          <w:hyperlink w:anchor="_Toc145883755" w:history="1">
             <w:r>
               <w:rPr>
                 <w:rStyle w:val="Hyperlink"/>
@@ -892,7 +892,7 @@
                 <w:noProof/>
                 <w:webHidden/>
               </w:rPr>
-              <w:instrText xml:space="preserve"> PAGEREF _Toc145882902 \h </w:instrText>
+              <w:instrText xml:space="preserve"> PAGEREF _Toc145883755 \h </w:instrText>
             </w:r>
             <w:r>
               <w:rPr>
@@ -938,7 +938,7 @@
               <w:szCs w:val="24"/>
             </w:rPr>
           </w:pPr>
-          <w:hyperlink w:anchor="_Toc145882903" w:history="1">
+          <w:hyperlink w:anchor="_Toc145883756" w:history="1">
             <w:r>
               <w:rPr>
                 <w:rStyle w:val="Hyperlink"/>
@@ -966,7 +966,7 @@
                 <w:noProof/>
                 <w:webHidden/>
               </w:rPr>
-              <w:instrText xml:space="preserve"> PAGEREF _Toc145882903 \h </w:instrText>
+              <w:instrText xml:space="preserve"> PAGEREF _Toc145883756 \h </w:instrText>
             </w:r>
             <w:r>
               <w:rPr>
@@ -1012,7 +1012,7 @@
               <w:szCs w:val="24"/>
             </w:rPr>
           </w:pPr>
-          <w:hyperlink w:anchor="_Toc145882904" w:history="1">
+          <w:hyperlink w:anchor="_Toc145883757" w:history="1">
             <w:r>
               <w:rPr>
                 <w:rStyle w:val="Hyperlink"/>
@@ -1040,7 +1040,7 @@
                 <w:noProof/>
                 <w:webHidden/>
               </w:rPr>
-              <w:instrText xml:space="preserve"> PAGEREF _Toc145882904 \h </w:instrText>
+              <w:instrText xml:space="preserve"> PAGEREF _Toc145883757 \h </w:instrText>
             </w:r>
             <w:r>
               <w:rPr>
@@ -1084,7 +1084,7 @@
               <w:szCs w:val="24"/>
             </w:rPr>
           </w:pPr>
-          <w:hyperlink w:anchor="_Toc145882905" w:history="1">
+          <w:hyperlink w:anchor="_Toc145883758" w:history="1">
             <w:r>
               <w:rPr>
                 <w:rStyle w:val="Hyperlink"/>
@@ -1112,7 +1112,7 @@
                 <w:noProof/>
                 <w:webHidden/>
               </w:rPr>
-              <w:instrText xml:space="preserve"> PAGEREF _Toc145882905 \h </w:instrText>
+              <w:instrText xml:space="preserve"> PAGEREF _Toc145883758 \h </w:instrText>
             </w:r>
             <w:r>
               <w:rPr>
@@ -1156,7 +1156,7 @@
               <w:szCs w:val="24"/>
             </w:rPr>
           </w:pPr>
-          <w:hyperlink w:anchor="_Toc145882906" w:history="1">
+          <w:hyperlink w:anchor="_Toc145883759" w:history="1">
             <w:r>
               <w:rPr>
                 <w:rStyle w:val="Hyperlink"/>
@@ -1184,7 +1184,7 @@
                 <w:noProof/>
                 <w:webHidden/>
               </w:rPr>
-              <w:instrText xml:space="preserve"> PAGEREF _Toc145882906 \h </w:instrText>
+              <w:instrText xml:space="preserve"> PAGEREF _Toc145883759 \h </w:instrText>
             </w:r>
             <w:r>
               <w:rPr>
@@ -1217,6 +1217,79 @@
         </w:p>
         <w:p>
           <w:pPr>
+            <w:pStyle w:val="TOC1"/>
+            <w:tabs>
+              <w:tab w:val="right" w:leader="dot" w:pos="9350"/>
+            </w:tabs>
+            <w:rPr>
+              <w:rFonts w:eastAsiaTheme="minorEastAsia" w:cstheme="minorBidi"/>
+              <w:b w:val="0"/>
+              <w:bCs w:val="0"/>
+              <w:i w:val="0"/>
+              <w:iCs w:val="0"/>
+              <w:noProof/>
+            </w:rPr>
+          </w:pPr>
+          <w:hyperlink w:anchor="_Toc145883760" w:history="1">
+            <w:r>
+              <w:rPr>
+                <w:rStyle w:val="Hyperlink"/>
+                <w:noProof/>
+              </w:rPr>
+              <w:t>GIT HUB Link:</w:t>
+            </w:r>
+            <w:r>
+              <w:rPr>
+                <w:noProof/>
+                <w:webHidden/>
+              </w:rPr>
+              <w:tab/>
+            </w:r>
+            <w:r>
+              <w:rPr>
+                <w:noProof/>
+                <w:webHidden/>
+              </w:rPr>
+              <w:fldChar w:fldCharType="begin"/>
+            </w:r>
+            <w:r>
+              <w:rPr>
+                <w:noProof/>
+                <w:webHidden/>
+              </w:rPr>
+              <w:instrText xml:space="preserve"> PAGEREF _Toc145883760 \h </w:instrText>
+            </w:r>
+            <w:r>
+              <w:rPr>
+                <w:noProof/>
+                <w:webHidden/>
+              </w:rPr>
+            </w:r>
+            <w:r>
+              <w:rPr>
+                <w:noProof/>
+                <w:webHidden/>
+              </w:rPr>
+              <w:fldChar w:fldCharType="separate"/>
+            </w:r>
+            <w:r>
+              <w:rPr>
+                <w:noProof/>
+                <w:webHidden/>
+              </w:rPr>
+              <w:t>17</w:t>
+            </w:r>
+            <w:r>
+              <w:rPr>
+                <w:noProof/>
+                <w:webHidden/>
+              </w:rPr>
+              <w:fldChar w:fldCharType="end"/>
+            </w:r>
+          </w:hyperlink>
+        </w:p>
+        <w:p>
+          <w:pPr>
             <w:rPr>
               <w:rFonts w:ascii="Times New Roman" w:hAnsi="Times New Roman" w:cs="Times New Roman"/>
             </w:rPr>
@@ -1255,7 +1328,7 @@
         </w:rPr>
         <w:br w:type="page"/>
       </w:r>
-      <w:bookmarkStart w:id="0" w:name="_Toc145882895"/>
+      <w:bookmarkStart w:id="0" w:name="_Toc145883748"/>
       <w:r>
         <w:rPr>
           <w:rFonts w:ascii="Times New Roman" w:eastAsia="Times New Roman" w:hAnsi="Times New Roman" w:cs="Times New Roman"/>
@@ -1380,7 +1453,7 @@
           <w:color w:val="000000" w:themeColor="text1"/>
         </w:rPr>
       </w:pPr>
-      <w:bookmarkStart w:id="1" w:name="_Toc145882896"/>
+      <w:bookmarkStart w:id="1" w:name="_Toc145883749"/>
       <w:r>
         <w:rPr>
           <w:rFonts w:ascii="Times New Roman" w:hAnsi="Times New Roman" w:cs="Times New Roman"/>
@@ -1752,7 +1825,7 @@
         </w:rPr>
         <w:br w:type="page"/>
       </w:r>
-      <w:bookmarkStart w:id="2" w:name="_Toc145882897"/>
+      <w:bookmarkStart w:id="2" w:name="_Toc145883750"/>
       <w:r>
         <w:rPr>
           <w:rFonts w:ascii="Times New Roman" w:hAnsi="Times New Roman" w:cs="Times New Roman"/>
@@ -1798,7 +1871,7 @@
           <w:bCs/>
         </w:rPr>
       </w:pPr>
-      <w:bookmarkStart w:id="3" w:name="_Toc145882898"/>
+      <w:bookmarkStart w:id="3" w:name="_Toc145883751"/>
       <w:r>
         <w:rPr>
           <w:rFonts w:ascii="Times New Roman" w:hAnsi="Times New Roman" w:cs="Times New Roman"/>
@@ -3992,7 +4065,7 @@
           <w:bCs/>
         </w:rPr>
       </w:pPr>
-      <w:bookmarkStart w:id="4" w:name="_Toc145882899"/>
+      <w:bookmarkStart w:id="4" w:name="_Toc145883752"/>
       <w:r>
         <w:rPr>
           <w:rFonts w:ascii="Times New Roman" w:hAnsi="Times New Roman" w:cs="Times New Roman"/>
@@ -8008,7 +8081,7 @@
           <w:color w:val="000000" w:themeColor="text1"/>
         </w:rPr>
       </w:pPr>
-      <w:bookmarkStart w:id="5" w:name="_Toc145882900"/>
+      <w:bookmarkStart w:id="5" w:name="_Toc145883753"/>
       <w:r>
         <w:rPr>
           <w:rStyle w:val="Heading1Char"/>
@@ -8050,7 +8123,7 @@
           <w:color w:val="000000" w:themeColor="text1"/>
         </w:rPr>
       </w:pPr>
-      <w:bookmarkStart w:id="6" w:name="_Toc145882901"/>
+      <w:bookmarkStart w:id="6" w:name="_Toc145883754"/>
       <w:r>
         <w:rPr>
           <w:rStyle w:val="Heading2Char"/>
@@ -8486,7 +8559,7 @@
           <w:color w:val="000000" w:themeColor="text1"/>
         </w:rPr>
       </w:pPr>
-      <w:bookmarkStart w:id="7" w:name="_Toc145882902"/>
+      <w:bookmarkStart w:id="7" w:name="_Toc145883755"/>
       <w:r>
         <w:rPr>
           <w:rFonts w:ascii="Times New Roman" w:hAnsi="Times New Roman" w:cs="Times New Roman"/>
@@ -9917,7 +9990,7 @@
           <w:color w:val="000000" w:themeColor="text1"/>
         </w:rPr>
       </w:pPr>
-      <w:bookmarkStart w:id="8" w:name="_Toc145882903"/>
+      <w:bookmarkStart w:id="8" w:name="_Toc145883756"/>
       <w:r>
         <w:rPr>
           <w:rFonts w:ascii="Times New Roman" w:hAnsi="Times New Roman" w:cs="Times New Roman"/>
@@ -12563,7 +12636,7 @@
           <w:color w:val="000000" w:themeColor="text1"/>
         </w:rPr>
       </w:pPr>
-      <w:bookmarkStart w:id="9" w:name="_Toc145882904"/>
+      <w:bookmarkStart w:id="9" w:name="_Toc145883757"/>
       <w:r>
         <w:rPr>
           <w:rFonts w:ascii="Times New Roman" w:hAnsi="Times New Roman" w:cs="Times New Roman"/>
@@ -12582,7 +12655,7 @@
           <w:rFonts w:ascii="Times New Roman" w:hAnsi="Times New Roman" w:cs="Times New Roman"/>
         </w:rPr>
       </w:pPr>
-      <w:bookmarkStart w:id="10" w:name="_Toc145882905"/>
+      <w:bookmarkStart w:id="10" w:name="_Toc145883758"/>
       <w:r>
         <w:rPr>
           <w:rStyle w:val="Heading3Char"/>
@@ -12706,7 +12779,7 @@
           <w:color w:val="000000" w:themeColor="text1"/>
         </w:rPr>
       </w:pPr>
-      <w:bookmarkStart w:id="11" w:name="_Toc145882906"/>
+      <w:bookmarkStart w:id="11" w:name="_Toc145883759"/>
       <w:r>
         <w:rPr>
           <w:rFonts w:ascii="Times New Roman" w:hAnsi="Times New Roman" w:cs="Times New Roman"/>
@@ -12945,6 +13018,50 @@
           <w:rFonts w:ascii="Times New Roman" w:hAnsi="Times New Roman" w:cs="Times New Roman"/>
         </w:rPr>
         <w:t>1005,1004</w:t>
+      </w:r>
+    </w:p>
+    <w:p>
+      <w:pPr>
+        <w:rPr>
+          <w:rFonts w:ascii="Times New Roman" w:hAnsi="Times New Roman" w:cs="Times New Roman"/>
+        </w:rPr>
+      </w:pPr>
+      <w:r>
+        <w:rPr>
+          <w:rFonts w:ascii="Times New Roman" w:hAnsi="Times New Roman" w:cs="Times New Roman"/>
+        </w:rPr>
+        <w:br w:type="page"/>
+      </w:r>
+    </w:p>
+    <w:p>
+      <w:pPr>
+        <w:rPr>
+          <w:rFonts w:ascii="Times New Roman" w:hAnsi="Times New Roman" w:cs="Times New Roman"/>
+        </w:rPr>
+      </w:pPr>
+      <w:bookmarkStart w:id="12" w:name="_Toc145883760"/>
+      <w:r>
+        <w:rPr>
+          <w:rStyle w:val="Heading1Char"/>
+          <w:b/>
+          <w:bCs/>
+          <w:color w:val="000000" w:themeColor="text1"/>
+        </w:rPr>
+        <w:lastRenderedPageBreak/>
+        <w:t>GIT HUB Link:</w:t>
+      </w:r>
+      <w:bookmarkEnd w:id="12"/>
+      <w:r>
+        <w:rPr>
+          <w:rFonts w:ascii="Times New Roman" w:hAnsi="Times New Roman" w:cs="Times New Roman"/>
+        </w:rPr>
+        <w:br/>
+      </w:r>
+      <w:r>
+        <w:rPr>
+          <w:rFonts w:ascii="Times New Roman" w:hAnsi="Times New Roman" w:cs="Times New Roman"/>
+        </w:rPr>
+        <w:t>https://github.com/rohantandel22/parent_child_hierarchy</w:t>
       </w:r>
     </w:p>
     <w:sectPr>
@@ -14682,7 +14799,7 @@
 </file>
 
 <file path=customXml/itemProps1.xml><?xml version="1.0" encoding="utf-8"?>
-<ds:datastoreItem xmlns:ds="http://schemas.openxmlformats.org/officeDocument/2006/customXml" ds:itemID="{76D821B9-36F1-804B-8957-84B2027B2CA7}">
+<ds:datastoreItem xmlns:ds="http://schemas.openxmlformats.org/officeDocument/2006/customXml" ds:itemID="{F0D53510-042A-F44A-B4B7-21B2AFAB3EDC}">
   <ds:schemaRefs>
     <ds:schemaRef ds:uri="http://schemas.openxmlformats.org/officeDocument/2006/bibliography"/>
   </ds:schemaRefs>
